--- a/Archivos word e imágenes/UF142 4.4 JQuery.docx
+++ b/Archivos word e imágenes/UF142 4.4 JQuery.docx
@@ -1,6 +1,6 @@
 
 <file path=word/document.xml><?xml version="1.0" encoding="utf-8"?>
-<w:document xmlns:wpc="http://schemas.microsoft.com/office/word/2010/wordprocessingCanvas" xmlns:cx="http://schemas.microsoft.com/office/drawing/2014/chartex" xmlns:cx1="http://schemas.microsoft.com/office/drawing/2015/9/8/chartex" xmlns:cx2="http://schemas.microsoft.com/office/drawing/2015/10/21/chartex" xmlns:cx3="http://schemas.microsoft.com/office/drawing/2016/5/9/chartex" xmlns:cx4="http://schemas.microsoft.com/office/drawing/2016/5/10/chartex" xmlns:cx5="http://schemas.microsoft.com/office/drawing/2016/5/11/chartex" xmlns:cx6="http://schemas.microsoft.com/office/drawing/2016/5/12/chartex" xmlns:cx7="http://schemas.microsoft.com/office/drawing/2016/5/13/chartex" xmlns:cx8="http://schemas.microsoft.com/office/drawing/2016/5/14/chartex" xmlns:mc="http://schemas.openxmlformats.org/markup-compatibility/2006" xmlns:aink="http://schemas.microsoft.com/office/drawing/2016/ink" xmlns:am3d="http://schemas.microsoft.com/office/drawing/2017/model3d" xmlns:o="urn:schemas-microsoft-com:office:office" xmlns:r="http://schemas.openxmlformats.org/officeDocument/2006/relationships" xmlns:m="http://schemas.openxmlformats.org/officeDocument/2006/math" xmlns:v="urn:schemas-microsoft-com:vml" xmlns:wp14="http://schemas.microsoft.com/office/word/2010/wordprocessingDrawing" xmlns:wp="http://schemas.openxmlformats.org/drawingml/2006/wordprocessingDrawing" xmlns:w10="urn:schemas-microsoft-com:office:word" xmlns:w="http://schemas.openxmlformats.org/wordprocessingml/2006/main" xmlns:w14="http://schemas.microsoft.com/office/word/2010/wordml" xmlns:w15="http://schemas.microsoft.com/office/word/2012/wordml" xmlns:w16cex="http://schemas.microsoft.com/office/word/2018/wordml/cex" xmlns:w16cid="http://schemas.microsoft.com/office/word/2016/wordml/cid" xmlns:w16="http://schemas.microsoft.com/office/word/2018/wordml" xmlns:w16se="http://schemas.microsoft.com/office/word/2015/wordml/symex" xmlns:wpg="http://schemas.microsoft.com/office/word/2010/wordprocessingGroup" xmlns:wpi="http://schemas.microsoft.com/office/word/2010/wordprocessingInk" xmlns:wne="http://schemas.microsoft.com/office/word/2006/wordml" xmlns:wps="http://schemas.microsoft.com/office/word/2010/wordprocessingShape" mc:Ignorable="w14 w15 w16se w16cid w16 w16cex wp14">
+<w:document xmlns:wpc="http://schemas.microsoft.com/office/word/2010/wordprocessingCanvas" xmlns:mc="http://schemas.openxmlformats.org/markup-compatibility/2006" xmlns:o="urn:schemas-microsoft-com:office:office" xmlns:r="http://schemas.openxmlformats.org/officeDocument/2006/relationships" xmlns:m="http://schemas.openxmlformats.org/officeDocument/2006/math" xmlns:v="urn:schemas-microsoft-com:vml" xmlns:wp14="http://schemas.microsoft.com/office/word/2010/wordprocessingDrawing" xmlns:wp="http://schemas.openxmlformats.org/drawingml/2006/wordprocessingDrawing" xmlns:w10="urn:schemas-microsoft-com:office:word" xmlns:w="http://schemas.openxmlformats.org/wordprocessingml/2006/main" xmlns:w14="http://schemas.microsoft.com/office/word/2010/wordml" xmlns:w15="http://schemas.microsoft.com/office/word/2012/wordml" xmlns:wpg="http://schemas.microsoft.com/office/word/2010/wordprocessingGroup" xmlns:wpi="http://schemas.microsoft.com/office/word/2010/wordprocessingInk" xmlns:wne="http://schemas.microsoft.com/office/word/2006/wordml" xmlns:wps="http://schemas.microsoft.com/office/word/2010/wordprocessingShape" mc:Ignorable="w14 w15 wp14">
   <w:body>
     <w:p>
       <w:pPr>
@@ -24,12 +24,9 @@
         <w:t>fadeIn</w:t>
       </w:r>
       <w:proofErr w:type="spellEnd"/>
-      <w:r>
-        <w:t>(</w:t>
-      </w:r>
       <w:proofErr w:type="gramEnd"/>
       <w:r>
-        <w:t xml:space="preserve">), </w:t>
+        <w:t xml:space="preserve">(), </w:t>
       </w:r>
       <w:proofErr w:type="spellStart"/>
       <w:r>
@@ -57,23 +54,35 @@
         </w:numPr>
       </w:pPr>
       <w:r>
-        <w:t xml:space="preserve">Crea un documento con tres </w:t>
+        <w:t xml:space="preserve">Crea un documento con tres div de tamaño 200 x 200 </w:t>
       </w:r>
       <w:proofErr w:type="spellStart"/>
       <w:r>
-        <w:t>div</w:t>
+        <w:t>px</w:t>
       </w:r>
       <w:proofErr w:type="spellEnd"/>
       <w:r>
-        <w:t xml:space="preserve"> de tamaño 200 x 200 </w:t>
+        <w:t xml:space="preserve"> y cada uno con un color de fondo diferente</w:t>
+      </w:r>
+    </w:p>
+    <w:p>
+      <w:pPr>
+        <w:pStyle w:val="Prrafodelista"/>
+        <w:numPr>
+          <w:ilvl w:val="0"/>
+          <w:numId w:val="8"/>
+        </w:numPr>
+      </w:pPr>
+      <w:r>
+        <w:t xml:space="preserve">Al cargar el documento haz oculta los div con la función </w:t>
       </w:r>
       <w:proofErr w:type="spellStart"/>
       <w:r>
-        <w:t>px</w:t>
+        <w:t>hide</w:t>
       </w:r>
       <w:proofErr w:type="spellEnd"/>
       <w:r>
-        <w:t xml:space="preserve"> y cada uno con un color de fondo diferente</w:t>
+        <w:t>()</w:t>
       </w:r>
     </w:p>
     <w:p>
@@ -85,28 +94,62 @@
         </w:numPr>
       </w:pPr>
       <w:r>
-        <w:t xml:space="preserve">Al cargar el documento haz oculta los </w:t>
+        <w:t xml:space="preserve">Crea un botón que al pulsar muestre los div con la función </w:t>
       </w:r>
       <w:proofErr w:type="spellStart"/>
       <w:r>
-        <w:t>div</w:t>
+        <w:t>fadeIn</w:t>
       </w:r>
       <w:proofErr w:type="spellEnd"/>
       <w:r>
-        <w:t xml:space="preserve"> con la función </w:t>
-      </w:r>
+        <w:t>() aplicando a cada uno una velocidad diferente</w:t>
+      </w:r>
+    </w:p>
+    <w:p>
+      <w:pPr>
+        <w:pStyle w:val="Prrafodelista"/>
+        <w:numPr>
+          <w:ilvl w:val="0"/>
+          <w:numId w:val="8"/>
+        </w:numPr>
+      </w:pPr>
+      <w:r>
+        <w:t>Crea otro botón que los vuelva a mostrar cada uno con una velocidad diferente</w:t>
+      </w:r>
+    </w:p>
+    <w:p>
+      <w:pPr>
+        <w:pStyle w:val="Prrafodelista"/>
+        <w:numPr>
+          <w:ilvl w:val="0"/>
+          <w:numId w:val="8"/>
+        </w:numPr>
+      </w:pPr>
+      <w:r>
+        <w:t xml:space="preserve">Crea otro botón que los muestre u oculte con </w:t>
+      </w:r>
+      <w:proofErr w:type="spellStart"/>
+      <w:r>
+        <w:t>fadeToggle</w:t>
+      </w:r>
+      <w:proofErr w:type="spellEnd"/>
+      <w:r>
+        <w:t>(), cada uno con su velocidad</w:t>
+      </w:r>
+    </w:p>
+    <w:p>
+      <w:pPr>
+        <w:pStyle w:val="Ttulo4"/>
+      </w:pPr>
       <w:proofErr w:type="spellStart"/>
       <w:proofErr w:type="gramStart"/>
       <w:r>
-        <w:t>hide</w:t>
+        <w:t>fadeTo</w:t>
       </w:r>
       <w:proofErr w:type="spellEnd"/>
-      <w:r>
-        <w:t>(</w:t>
-      </w:r>
       <w:proofErr w:type="gramEnd"/>
       <w:r>
-        <w:t>)</w:t>
+        <w:t xml:space="preserve">() </w:t>
       </w:r>
     </w:p>
     <w:p>
@@ -118,28 +161,50 @@
         </w:numPr>
       </w:pPr>
       <w:r>
-        <w:t xml:space="preserve">Crea un botón que al pulsar muestre los </w:t>
-      </w:r>
-      <w:proofErr w:type="spellStart"/>
-      <w:r>
-        <w:t>div</w:t>
-      </w:r>
-      <w:proofErr w:type="spellEnd"/>
-      <w:r>
-        <w:t xml:space="preserve"> con la función </w:t>
-      </w:r>
+        <w:t>Crea otro botón que cambie la opacidad de los div con diferentes velocidades y a diferentes valores, por ejemplo 0.1, 0.5, 0.8</w:t>
+      </w:r>
+    </w:p>
+    <w:p>
+      <w:pPr>
+        <w:pStyle w:val="Prrafodelista"/>
+        <w:numPr>
+          <w:ilvl w:val="0"/>
+          <w:numId w:val="8"/>
+        </w:numPr>
+      </w:pPr>
+      <w:r>
+        <w:t>Añade otro div que contenga tres imágenes de modo que todas se vean con una opacidad de 0.5 y cuando se pase el ratón por encima de una la opacidad de esta pase a 1, al salir vuelva a 0.5</w:t>
+      </w:r>
+    </w:p>
+    <w:p>
+      <w:pPr>
+        <w:pStyle w:val="Ttulo4"/>
+      </w:pPr>
       <w:proofErr w:type="spellStart"/>
       <w:proofErr w:type="gramStart"/>
       <w:r>
-        <w:t>fadeIn</w:t>
+        <w:t>slideDown</w:t>
       </w:r>
       <w:proofErr w:type="spellEnd"/>
-      <w:r>
-        <w:t>(</w:t>
-      </w:r>
       <w:proofErr w:type="gramEnd"/>
       <w:r>
-        <w:t>) aplicando a cada uno una velocidad diferente</w:t>
+        <w:t xml:space="preserve">(), </w:t>
+      </w:r>
+      <w:proofErr w:type="spellStart"/>
+      <w:r>
+        <w:t>slideUp</w:t>
+      </w:r>
+      <w:proofErr w:type="spellEnd"/>
+      <w:r>
+        <w:t xml:space="preserve">(), </w:t>
+      </w:r>
+      <w:proofErr w:type="spellStart"/>
+      <w:r>
+        <w:t>slideToggle</w:t>
+      </w:r>
+      <w:proofErr w:type="spellEnd"/>
+      <w:r>
+        <w:t>()</w:t>
       </w:r>
     </w:p>
     <w:p>
@@ -151,7 +216,23 @@
         </w:numPr>
       </w:pPr>
       <w:r>
-        <w:t>Crea otro botón que los vuelva a mostrar cada uno con una velocidad diferente</w:t>
+        <w:t xml:space="preserve">Añade un div </w:t>
+      </w:r>
+      <w:proofErr w:type="spellStart"/>
+      <w:r>
+        <w:t>class</w:t>
+      </w:r>
+      <w:proofErr w:type="spellEnd"/>
+      <w:r>
+        <w:t>=”</w:t>
+      </w:r>
+      <w:proofErr w:type="spellStart"/>
+      <w:r>
+        <w:t>acordeon</w:t>
+      </w:r>
+      <w:proofErr w:type="spellEnd"/>
+      <w:r>
+        <w:t>”</w:t>
       </w:r>
     </w:p>
     <w:p>
@@ -163,20 +244,158 @@
         </w:numPr>
       </w:pPr>
       <w:r>
-        <w:t xml:space="preserve">Crea otro botón que los muestre u oculte con </w:t>
-      </w:r>
+        <w:t>Dentro del div crea otros tres div: primero, segundo y tercero cada uno con el siguiente contenido</w:t>
+      </w:r>
+    </w:p>
+    <w:p>
+      <w:pPr>
+        <w:pStyle w:val="Prrafodelista"/>
+        <w:numPr>
+          <w:ilvl w:val="1"/>
+          <w:numId w:val="8"/>
+        </w:numPr>
+      </w:pPr>
+      <w:r>
+        <w:t>Un h2 con un título distinto para cada uno y un color de fondo</w:t>
+      </w:r>
+    </w:p>
+    <w:p>
+      <w:pPr>
+        <w:pStyle w:val="Prrafodelista"/>
+        <w:numPr>
+          <w:ilvl w:val="1"/>
+          <w:numId w:val="8"/>
+        </w:numPr>
+      </w:pPr>
+      <w:r>
+        <w:t>Una imagen</w:t>
+      </w:r>
+    </w:p>
+    <w:p>
+      <w:pPr>
+        <w:pStyle w:val="Prrafodelista"/>
+        <w:numPr>
+          <w:ilvl w:val="1"/>
+          <w:numId w:val="8"/>
+        </w:numPr>
+      </w:pPr>
+      <w:r>
+        <w:t>Un párrafo al lado de la imagen con otro color de fondo</w:t>
+      </w:r>
+    </w:p>
+    <w:p>
+      <w:pPr>
+        <w:pStyle w:val="Prrafodelista"/>
+        <w:numPr>
+          <w:ilvl w:val="1"/>
+          <w:numId w:val="8"/>
+        </w:numPr>
+      </w:pPr>
+      <w:r>
+        <w:t>Al cargar el documento haz que solamente se muestren los h2</w:t>
+      </w:r>
+    </w:p>
+    <w:p>
+      <w:pPr>
+        <w:pStyle w:val="Prrafodelista"/>
+        <w:numPr>
+          <w:ilvl w:val="1"/>
+          <w:numId w:val="8"/>
+        </w:numPr>
+      </w:pPr>
+      <w:r>
+        <w:t xml:space="preserve">Al hacer </w:t>
+      </w:r>
+      <w:proofErr w:type="spellStart"/>
+      <w:r>
+        <w:t>click</w:t>
+      </w:r>
+      <w:proofErr w:type="spellEnd"/>
+      <w:r>
+        <w:t xml:space="preserve"> sobre un h2 </w:t>
+      </w:r>
+    </w:p>
+    <w:p>
+      <w:pPr>
+        <w:pStyle w:val="Prrafodelista"/>
+        <w:numPr>
+          <w:ilvl w:val="2"/>
+          <w:numId w:val="8"/>
+        </w:numPr>
+      </w:pPr>
+      <w:r>
+        <w:t xml:space="preserve">haz que se muestre u oculte su imagen y párrafo correspondientes </w:t>
+      </w:r>
+    </w:p>
+    <w:p>
+      <w:pPr>
+        <w:pStyle w:val="Prrafodelista"/>
+        <w:numPr>
+          <w:ilvl w:val="2"/>
+          <w:numId w:val="8"/>
+        </w:numPr>
+      </w:pPr>
+      <w:r>
+        <w:t>que se oculten los demás párrafos e imágenes</w:t>
+      </w:r>
+    </w:p>
+    <w:p>
+      <w:pPr>
+        <w:pStyle w:val="Prrafodelista"/>
+        <w:numPr>
+          <w:ilvl w:val="2"/>
+          <w:numId w:val="8"/>
+        </w:numPr>
+      </w:pPr>
+      <w:r>
+        <w:t>que cambie el color de fondo y el estilo del texto del h2 cuya imagen y texto se están mostrando</w:t>
+      </w:r>
+    </w:p>
+    <w:p>
+      <w:pPr>
+        <w:pStyle w:val="Ttulo4"/>
+      </w:pPr>
       <w:proofErr w:type="spellStart"/>
       <w:proofErr w:type="gramStart"/>
       <w:r>
-        <w:t>fadeToggle</w:t>
+        <w:t>setTimeout</w:t>
       </w:r>
       <w:proofErr w:type="spellEnd"/>
-      <w:r>
-        <w:t>(</w:t>
-      </w:r>
       <w:proofErr w:type="gramEnd"/>
       <w:r>
-        <w:t>), cada uno con su velocidad</w:t>
+        <w:t>()</w:t>
+      </w:r>
+    </w:p>
+    <w:p>
+      <w:pPr>
+        <w:pStyle w:val="Prrafodelista"/>
+        <w:numPr>
+          <w:ilvl w:val="0"/>
+          <w:numId w:val="8"/>
+        </w:numPr>
+      </w:pPr>
+      <w:r>
+        <w:t>Crea otro div como los anteriores que oculte su contenido al cargar el documento</w:t>
+      </w:r>
+    </w:p>
+    <w:p>
+      <w:pPr>
+        <w:pStyle w:val="Prrafodelista"/>
+        <w:numPr>
+          <w:ilvl w:val="1"/>
+          <w:numId w:val="8"/>
+        </w:numPr>
+      </w:pPr>
+      <w:r>
+        <w:t xml:space="preserve">Al hacer </w:t>
+      </w:r>
+      <w:proofErr w:type="spellStart"/>
+      <w:r>
+        <w:t>click</w:t>
+      </w:r>
+      <w:proofErr w:type="spellEnd"/>
+      <w:r>
+        <w:t xml:space="preserve"> sobre su h2 haz que se muestre su contenido por 3 segundos</w:t>
       </w:r>
     </w:p>
     <w:p>
@@ -186,135 +405,12 @@
       <w:proofErr w:type="spellStart"/>
       <w:proofErr w:type="gramStart"/>
       <w:r>
-        <w:t>fadeTo</w:t>
-      </w:r>
-      <w:proofErr w:type="spellEnd"/>
-      <w:r>
-        <w:t>(</w:t>
-      </w:r>
-      <w:proofErr w:type="gramEnd"/>
-      <w:r>
-        <w:t xml:space="preserve">) </w:t>
-      </w:r>
-    </w:p>
-    <w:p>
-      <w:pPr>
-        <w:pStyle w:val="Prrafodelista"/>
-        <w:numPr>
-          <w:ilvl w:val="0"/>
-          <w:numId w:val="8"/>
-        </w:numPr>
-      </w:pPr>
-      <w:r>
-        <w:t xml:space="preserve">Crea otro botón que cambie la opacidad de los </w:t>
-      </w:r>
-      <w:proofErr w:type="spellStart"/>
-      <w:r>
-        <w:t>div</w:t>
-      </w:r>
-      <w:proofErr w:type="spellEnd"/>
-      <w:r>
-        <w:t xml:space="preserve"> con diferentes velocidades y a diferentes valores, por ejemplo 0.1, 0.5, 0.8</w:t>
-      </w:r>
-    </w:p>
-    <w:p>
-      <w:pPr>
-        <w:pStyle w:val="Prrafodelista"/>
-        <w:numPr>
-          <w:ilvl w:val="0"/>
-          <w:numId w:val="8"/>
-        </w:numPr>
-      </w:pPr>
-      <w:r>
-        <w:t xml:space="preserve">Añade otro </w:t>
-      </w:r>
-      <w:proofErr w:type="spellStart"/>
-      <w:r>
-        <w:t>div</w:t>
-      </w:r>
-      <w:proofErr w:type="spellEnd"/>
-      <w:r>
-        <w:t xml:space="preserve"> que contenga tres imágenes de modo que todas se vean con una opacidad de 0.5 y cuando se pase el ratón por encima de una la opacidad de </w:t>
-      </w:r>
-      <w:proofErr w:type="gramStart"/>
-      <w:r>
-        <w:t>esta pase</w:t>
-      </w:r>
-      <w:proofErr w:type="gramEnd"/>
-      <w:r>
-        <w:t xml:space="preserve"> a 1, al salir vuelva a 0.5</w:t>
-      </w:r>
-    </w:p>
-    <w:p>
-      <w:pPr>
-        <w:pStyle w:val="Ttulo4"/>
-      </w:pPr>
-      <w:proofErr w:type="spellStart"/>
-      <w:proofErr w:type="gramStart"/>
-      <w:r>
-        <w:t>slideDown</w:t>
-      </w:r>
-      <w:proofErr w:type="spellEnd"/>
-      <w:r>
-        <w:t>(</w:t>
-      </w:r>
-      <w:proofErr w:type="gramEnd"/>
-      <w:r>
-        <w:t xml:space="preserve">), </w:t>
-      </w:r>
-      <w:proofErr w:type="spellStart"/>
-      <w:r>
-        <w:t>slideUp</w:t>
-      </w:r>
-      <w:proofErr w:type="spellEnd"/>
-      <w:r>
-        <w:t xml:space="preserve">(), </w:t>
-      </w:r>
-      <w:proofErr w:type="spellStart"/>
-      <w:r>
-        <w:t>slideToggle</w:t>
-      </w:r>
-      <w:proofErr w:type="spellEnd"/>
-      <w:r>
-        <w:t>()</w:t>
-      </w:r>
-    </w:p>
-    <w:p>
-      <w:pPr>
-        <w:pStyle w:val="Prrafodelista"/>
-        <w:numPr>
-          <w:ilvl w:val="0"/>
-          <w:numId w:val="8"/>
-        </w:numPr>
-      </w:pPr>
-      <w:r>
-        <w:t xml:space="preserve">Añade un </w:t>
-      </w:r>
-      <w:proofErr w:type="spellStart"/>
-      <w:r>
-        <w:t>div</w:t>
-      </w:r>
-      <w:proofErr w:type="spellEnd"/>
-      <w:r>
-        <w:t xml:space="preserve"> </w:t>
-      </w:r>
-      <w:proofErr w:type="spellStart"/>
-      <w:r>
-        <w:t>class</w:t>
-      </w:r>
-      <w:proofErr w:type="spellEnd"/>
-      <w:proofErr w:type="gramStart"/>
-      <w:r>
-        <w:t>=”</w:t>
-      </w:r>
-      <w:proofErr w:type="spellStart"/>
-      <w:r>
-        <w:t>acordeon</w:t>
+        <w:t>animate</w:t>
       </w:r>
       <w:proofErr w:type="spellEnd"/>
       <w:proofErr w:type="gramEnd"/>
       <w:r>
-        <w:t>”</w:t>
+        <w:t>()</w:t>
       </w:r>
     </w:p>
     <w:p>
@@ -326,277 +422,48 @@
         </w:numPr>
       </w:pPr>
       <w:r>
-        <w:t xml:space="preserve">Dentro del </w:t>
+        <w:t>Crea un div de tamaño 100 x 100 y algún color de fondo</w:t>
+      </w:r>
+    </w:p>
+    <w:p>
+      <w:pPr>
+        <w:pStyle w:val="Prrafodelista"/>
+        <w:numPr>
+          <w:ilvl w:val="1"/>
+          <w:numId w:val="8"/>
+        </w:numPr>
+      </w:pPr>
+      <w:r>
+        <w:t xml:space="preserve">Al hacer </w:t>
       </w:r>
       <w:proofErr w:type="spellStart"/>
       <w:r>
-        <w:t>div</w:t>
+        <w:t>click</w:t>
       </w:r>
       <w:proofErr w:type="spellEnd"/>
       <w:r>
-        <w:t xml:space="preserve"> crea otros tres </w:t>
+        <w:t xml:space="preserve"> sobre el div este debe moverse hasta la parte derecha de la pantalla y pasado un segundo volver a su posición inicial</w:t>
+      </w:r>
+    </w:p>
+    <w:p>
+      <w:pPr>
+        <w:pStyle w:val="Prrafodelista"/>
+        <w:numPr>
+          <w:ilvl w:val="1"/>
+          <w:numId w:val="8"/>
+        </w:numPr>
+      </w:pPr>
+      <w:r>
+        <w:t xml:space="preserve">Crea un botón que al hacer </w:t>
       </w:r>
       <w:proofErr w:type="spellStart"/>
       <w:r>
-        <w:t>div</w:t>
+        <w:t>click</w:t>
       </w:r>
       <w:proofErr w:type="spellEnd"/>
       <w:r>
-        <w:t>: primero, segundo y tercero cada uno con el siguiente contenido</w:t>
-      </w:r>
-    </w:p>
-    <w:p>
-      <w:pPr>
-        <w:pStyle w:val="Prrafodelista"/>
-        <w:numPr>
-          <w:ilvl w:val="1"/>
-          <w:numId w:val="8"/>
-        </w:numPr>
-      </w:pPr>
-      <w:r>
-        <w:t>Un h2 con un título distinto para cada uno y un color de fondo</w:t>
-      </w:r>
-    </w:p>
-    <w:p>
-      <w:pPr>
-        <w:pStyle w:val="Prrafodelista"/>
-        <w:numPr>
-          <w:ilvl w:val="1"/>
-          <w:numId w:val="8"/>
-        </w:numPr>
-      </w:pPr>
-      <w:r>
-        <w:t>Una imagen</w:t>
-      </w:r>
-    </w:p>
-    <w:p>
-      <w:pPr>
-        <w:pStyle w:val="Prrafodelista"/>
-        <w:numPr>
-          <w:ilvl w:val="1"/>
-          <w:numId w:val="8"/>
-        </w:numPr>
-      </w:pPr>
-      <w:r>
-        <w:t>Un párrafo al lado de la imagen con otro color de fondo</w:t>
-      </w:r>
-    </w:p>
-    <w:p>
-      <w:pPr>
-        <w:pStyle w:val="Prrafodelista"/>
-        <w:numPr>
-          <w:ilvl w:val="1"/>
-          <w:numId w:val="8"/>
-        </w:numPr>
-      </w:pPr>
-      <w:r>
-        <w:t>Al cargar el documento haz que solamente se muestren los h2</w:t>
-      </w:r>
-    </w:p>
-    <w:p>
-      <w:pPr>
-        <w:pStyle w:val="Prrafodelista"/>
-        <w:numPr>
-          <w:ilvl w:val="1"/>
-          <w:numId w:val="8"/>
-        </w:numPr>
-      </w:pPr>
-      <w:r>
-        <w:t xml:space="preserve">Al hacer </w:t>
-      </w:r>
-      <w:proofErr w:type="spellStart"/>
-      <w:r>
-        <w:t>click</w:t>
-      </w:r>
-      <w:proofErr w:type="spellEnd"/>
-      <w:r>
-        <w:t xml:space="preserve"> sobre un h2 </w:t>
-      </w:r>
-    </w:p>
-    <w:p>
-      <w:pPr>
-        <w:pStyle w:val="Prrafodelista"/>
-        <w:numPr>
-          <w:ilvl w:val="2"/>
-          <w:numId w:val="8"/>
-        </w:numPr>
-      </w:pPr>
-      <w:r>
-        <w:t xml:space="preserve">haz que se muestre u oculte su imagen y párrafo correspondientes </w:t>
-      </w:r>
-    </w:p>
-    <w:p>
-      <w:pPr>
-        <w:pStyle w:val="Prrafodelista"/>
-        <w:numPr>
-          <w:ilvl w:val="2"/>
-          <w:numId w:val="8"/>
-        </w:numPr>
-      </w:pPr>
-      <w:r>
-        <w:t>que se oculten los demás párrafos e imágenes</w:t>
-      </w:r>
-    </w:p>
-    <w:p>
-      <w:pPr>
-        <w:pStyle w:val="Prrafodelista"/>
-        <w:numPr>
-          <w:ilvl w:val="2"/>
-          <w:numId w:val="8"/>
-        </w:numPr>
-      </w:pPr>
-      <w:r>
-        <w:t>que cambie el color de fondo y el estilo del texto del h2 cuya imagen y texto se están mostrando</w:t>
-      </w:r>
-    </w:p>
-    <w:p>
-      <w:pPr>
-        <w:pStyle w:val="Ttulo4"/>
-      </w:pPr>
-      <w:proofErr w:type="spellStart"/>
-      <w:proofErr w:type="gramStart"/>
-      <w:r>
-        <w:t>setTimeout</w:t>
-      </w:r>
-      <w:proofErr w:type="spellEnd"/>
-      <w:r>
-        <w:t>(</w:t>
-      </w:r>
-      <w:proofErr w:type="gramEnd"/>
-      <w:r>
-        <w:t>)</w:t>
-      </w:r>
-    </w:p>
-    <w:p>
-      <w:pPr>
-        <w:pStyle w:val="Prrafodelista"/>
-        <w:numPr>
-          <w:ilvl w:val="0"/>
-          <w:numId w:val="8"/>
-        </w:numPr>
-      </w:pPr>
-      <w:r>
-        <w:t xml:space="preserve">Crea otro </w:t>
-      </w:r>
-      <w:proofErr w:type="spellStart"/>
-      <w:r>
-        <w:t>div</w:t>
-      </w:r>
-      <w:proofErr w:type="spellEnd"/>
-      <w:r>
-        <w:t xml:space="preserve"> como los anteriores que oculte su contenido al cargar el documento</w:t>
-      </w:r>
-    </w:p>
-    <w:p>
-      <w:pPr>
-        <w:pStyle w:val="Prrafodelista"/>
-        <w:numPr>
-          <w:ilvl w:val="1"/>
-          <w:numId w:val="8"/>
-        </w:numPr>
-      </w:pPr>
-      <w:r>
-        <w:t xml:space="preserve">Al hacer </w:t>
-      </w:r>
-      <w:proofErr w:type="spellStart"/>
-      <w:r>
-        <w:t>click</w:t>
-      </w:r>
-      <w:proofErr w:type="spellEnd"/>
-      <w:r>
-        <w:t xml:space="preserve"> sobre su h2 haz que se muestre su contenido por 3 segundos</w:t>
-      </w:r>
-    </w:p>
-    <w:p>
-      <w:pPr>
-        <w:pStyle w:val="Ttulo4"/>
-      </w:pPr>
-      <w:proofErr w:type="spellStart"/>
-      <w:proofErr w:type="gramStart"/>
-      <w:r>
-        <w:t>animate</w:t>
-      </w:r>
-      <w:proofErr w:type="spellEnd"/>
-      <w:r>
-        <w:t>(</w:t>
-      </w:r>
-      <w:proofErr w:type="gramEnd"/>
-      <w:r>
-        <w:t>)</w:t>
-      </w:r>
-    </w:p>
-    <w:p>
-      <w:pPr>
-        <w:pStyle w:val="Prrafodelista"/>
-        <w:numPr>
-          <w:ilvl w:val="0"/>
-          <w:numId w:val="8"/>
-        </w:numPr>
-      </w:pPr>
-      <w:r>
-        <w:t xml:space="preserve">Crea un </w:t>
-      </w:r>
-      <w:proofErr w:type="spellStart"/>
-      <w:r>
-        <w:t>div</w:t>
-      </w:r>
-      <w:proofErr w:type="spellEnd"/>
-      <w:r>
-        <w:t xml:space="preserve"> de tamaño 100 x 100 y algún color de fondo</w:t>
-      </w:r>
-    </w:p>
-    <w:p>
-      <w:pPr>
-        <w:pStyle w:val="Prrafodelista"/>
-        <w:numPr>
-          <w:ilvl w:val="1"/>
-          <w:numId w:val="8"/>
-        </w:numPr>
-      </w:pPr>
-      <w:r>
-        <w:t xml:space="preserve">Al hacer </w:t>
-      </w:r>
-      <w:proofErr w:type="spellStart"/>
-      <w:r>
-        <w:t>click</w:t>
-      </w:r>
-      <w:proofErr w:type="spellEnd"/>
-      <w:r>
-        <w:t xml:space="preserve"> sobre el </w:t>
-      </w:r>
-      <w:proofErr w:type="spellStart"/>
-      <w:r>
-        <w:t>div</w:t>
-      </w:r>
-      <w:proofErr w:type="spellEnd"/>
-      <w:r>
-        <w:t xml:space="preserve"> este debe moverse hasta la parte derecha de la pantalla y pasado un segundo volver a su posición inicial</w:t>
-      </w:r>
-    </w:p>
-    <w:p>
-      <w:pPr>
-        <w:pStyle w:val="Prrafodelista"/>
-        <w:numPr>
-          <w:ilvl w:val="1"/>
-          <w:numId w:val="8"/>
-        </w:numPr>
-      </w:pPr>
-      <w:r>
-        <w:t xml:space="preserve">Crea un botón que al hacer </w:t>
-      </w:r>
-      <w:proofErr w:type="spellStart"/>
-      <w:r>
-        <w:t>click</w:t>
-      </w:r>
-      <w:proofErr w:type="spellEnd"/>
-      <w:r>
-        <w:t xml:space="preserve"> cree la siguiente animación sobre el </w:t>
-      </w:r>
-      <w:proofErr w:type="spellStart"/>
-      <w:r>
-        <w:t>div</w:t>
-      </w:r>
-      <w:proofErr w:type="spellEnd"/>
+        <w:t xml:space="preserve"> cree la siguiente animación sobre el div</w:t>
+      </w:r>
     </w:p>
     <w:p>
       <w:pPr>
@@ -656,15 +523,99 @@
         </w:numPr>
       </w:pPr>
       <w:r>
-        <w:t xml:space="preserve">Crea otro </w:t>
+        <w:t>Crea otro div de tamaño inicial 100 x 100 y algún color de fondo</w:t>
+      </w:r>
+    </w:p>
+    <w:p>
+      <w:pPr>
+        <w:pStyle w:val="Prrafodelista"/>
+        <w:numPr>
+          <w:ilvl w:val="1"/>
+          <w:numId w:val="8"/>
+        </w:numPr>
+      </w:pPr>
+      <w:r>
+        <w:t>Crea un botón que al pulsar</w:t>
+      </w:r>
+    </w:p>
+    <w:p>
+      <w:pPr>
+        <w:pStyle w:val="Prrafodelista"/>
+        <w:numPr>
+          <w:ilvl w:val="2"/>
+          <w:numId w:val="8"/>
+        </w:numPr>
+      </w:pPr>
+      <w:r>
+        <w:t>Desplace el div 30px a la derecha</w:t>
+      </w:r>
+    </w:p>
+    <w:p>
+      <w:pPr>
+        <w:pStyle w:val="Prrafodelista"/>
+        <w:numPr>
+          <w:ilvl w:val="2"/>
+          <w:numId w:val="8"/>
+        </w:numPr>
+      </w:pPr>
+      <w:r>
+        <w:t>Aumente el tamaño en 20px</w:t>
+      </w:r>
+    </w:p>
+    <w:p>
+      <w:pPr>
+        <w:pStyle w:val="Prrafodelista"/>
+        <w:numPr>
+          <w:ilvl w:val="2"/>
+          <w:numId w:val="8"/>
+        </w:numPr>
+      </w:pPr>
+      <w:r>
+        <w:t>Disminuya la opacidad en 0.1</w:t>
+      </w:r>
+    </w:p>
+    <w:p>
+      <w:pPr>
+        <w:pStyle w:val="Prrafodelista"/>
+        <w:numPr>
+          <w:ilvl w:val="1"/>
+          <w:numId w:val="8"/>
+        </w:numPr>
+      </w:pPr>
+      <w:r>
+        <w:t>Crea otro botón que al pulsar haga lo contrario que el botón anterior</w:t>
+      </w:r>
+    </w:p>
+    <w:p>
+      <w:pPr>
+        <w:pStyle w:val="Prrafodelista"/>
+        <w:numPr>
+          <w:ilvl w:val="0"/>
+          <w:numId w:val="8"/>
+        </w:numPr>
+      </w:pPr>
+      <w:r>
+        <w:t>Crea un h2 al principio del documento con algún texto que tenga</w:t>
+      </w:r>
+    </w:p>
+    <w:p>
+      <w:pPr>
+        <w:pStyle w:val="Prrafodelista"/>
+        <w:numPr>
+          <w:ilvl w:val="1"/>
+          <w:numId w:val="8"/>
+        </w:numPr>
+      </w:pPr>
+      <w:r>
+        <w:t xml:space="preserve"> un </w:t>
       </w:r>
       <w:proofErr w:type="spellStart"/>
       <w:r>
-        <w:t>div</w:t>
+        <w:t>width</w:t>
       </w:r>
       <w:proofErr w:type="spellEnd"/>
       <w:r>
-        <w:t xml:space="preserve"> de tamaño inicial 100 x 100 y algún color de fondo</w:t>
+        <w:t xml:space="preserve"> inicial del 50% </w:t>
       </w:r>
     </w:p>
     <w:p>
@@ -676,7 +627,31 @@
         </w:numPr>
       </w:pPr>
       <w:r>
-        <w:t>Crea un botón que al pulsar</w:t>
+        <w:t>una opacidad de 0.2</w:t>
+      </w:r>
+    </w:p>
+    <w:p>
+      <w:pPr>
+        <w:pStyle w:val="Prrafodelista"/>
+        <w:numPr>
+          <w:ilvl w:val="1"/>
+          <w:numId w:val="8"/>
+        </w:numPr>
+      </w:pPr>
+      <w:r>
+        <w:t>un tamaño de fuente de 0.2em</w:t>
+      </w:r>
+    </w:p>
+    <w:p>
+      <w:pPr>
+        <w:pStyle w:val="Prrafodelista"/>
+        <w:numPr>
+          <w:ilvl w:val="1"/>
+          <w:numId w:val="8"/>
+        </w:numPr>
+      </w:pPr>
+      <w:r>
+        <w:t>crea una animación para el h2 para cuando se cargue el documento que al final el h2 tenga</w:t>
       </w:r>
     </w:p>
     <w:p>
@@ -688,15 +663,15 @@
         </w:numPr>
       </w:pPr>
       <w:r>
-        <w:t xml:space="preserve">Desplace el </w:t>
+        <w:t xml:space="preserve">un </w:t>
       </w:r>
       <w:proofErr w:type="spellStart"/>
       <w:r>
-        <w:t>div</w:t>
+        <w:t>width</w:t>
       </w:r>
       <w:proofErr w:type="spellEnd"/>
       <w:r>
-        <w:t xml:space="preserve"> 30px a la derecha</w:t>
+        <w:t xml:space="preserve"> del 100%</w:t>
       </w:r>
     </w:p>
     <w:p>
@@ -708,7 +683,7 @@
         </w:numPr>
       </w:pPr>
       <w:r>
-        <w:t>Aumente el tamaño en 20px</w:t>
+        <w:t>una opacidad de 1</w:t>
       </w:r>
     </w:p>
     <w:p>
@@ -720,19 +695,7 @@
         </w:numPr>
       </w:pPr>
       <w:r>
-        <w:t>Disminuya la opacidad en 0.1</w:t>
-      </w:r>
-    </w:p>
-    <w:p>
-      <w:pPr>
-        <w:pStyle w:val="Prrafodelista"/>
-        <w:numPr>
-          <w:ilvl w:val="1"/>
-          <w:numId w:val="8"/>
-        </w:numPr>
-      </w:pPr>
-      <w:r>
-        <w:t>Crea otro botón que al pulsar haga lo contrario que el botón anterior</w:t>
+        <w:t>un tamaño de fuente de 2em</w:t>
       </w:r>
     </w:p>
     <w:p>
@@ -744,133 +707,18 @@
         </w:numPr>
       </w:pPr>
       <w:r>
-        <w:t>Crea un h2 al principio del documento con algún texto que tenga</w:t>
-      </w:r>
-    </w:p>
-    <w:p>
-      <w:pPr>
-        <w:pStyle w:val="Prrafodelista"/>
-        <w:numPr>
-          <w:ilvl w:val="1"/>
-          <w:numId w:val="8"/>
-        </w:numPr>
-      </w:pPr>
-      <w:r>
-        <w:t xml:space="preserve"> un </w:t>
-      </w:r>
-      <w:proofErr w:type="spellStart"/>
-      <w:r>
-        <w:t>width</w:t>
-      </w:r>
-      <w:proofErr w:type="spellEnd"/>
-      <w:r>
-        <w:t xml:space="preserve"> inicial del 50% </w:t>
-      </w:r>
-    </w:p>
-    <w:p>
-      <w:pPr>
-        <w:pStyle w:val="Prrafodelista"/>
-        <w:numPr>
-          <w:ilvl w:val="1"/>
-          <w:numId w:val="8"/>
-        </w:numPr>
-      </w:pPr>
-      <w:r>
-        <w:t>una opacidad de 0.2</w:t>
-      </w:r>
-    </w:p>
-    <w:p>
-      <w:pPr>
-        <w:pStyle w:val="Prrafodelista"/>
-        <w:numPr>
-          <w:ilvl w:val="1"/>
-          <w:numId w:val="8"/>
-        </w:numPr>
-      </w:pPr>
-      <w:r>
-        <w:t>un tamaño de fuente de 0.2em</w:t>
-      </w:r>
-    </w:p>
-    <w:p>
-      <w:pPr>
-        <w:pStyle w:val="Prrafodelista"/>
-        <w:numPr>
-          <w:ilvl w:val="1"/>
-          <w:numId w:val="8"/>
-        </w:numPr>
-      </w:pPr>
-      <w:r>
-        <w:t>crea una animación para el h2 para cuando se cargue el documento que al final el h2 tenga</w:t>
-      </w:r>
-    </w:p>
-    <w:p>
-      <w:pPr>
-        <w:pStyle w:val="Prrafodelista"/>
-        <w:numPr>
-          <w:ilvl w:val="2"/>
-          <w:numId w:val="8"/>
-        </w:numPr>
-      </w:pPr>
-      <w:r>
-        <w:t xml:space="preserve">un </w:t>
-      </w:r>
-      <w:proofErr w:type="spellStart"/>
-      <w:r>
-        <w:t>width</w:t>
-      </w:r>
-      <w:proofErr w:type="spellEnd"/>
-      <w:r>
-        <w:t xml:space="preserve"> del 100%</w:t>
-      </w:r>
-    </w:p>
-    <w:p>
-      <w:pPr>
-        <w:pStyle w:val="Prrafodelista"/>
-        <w:numPr>
-          <w:ilvl w:val="2"/>
-          <w:numId w:val="8"/>
-        </w:numPr>
-      </w:pPr>
-      <w:r>
-        <w:t>una opacidad de 1</w:t>
-      </w:r>
-    </w:p>
-    <w:p>
-      <w:pPr>
-        <w:pStyle w:val="Prrafodelista"/>
-        <w:numPr>
-          <w:ilvl w:val="2"/>
-          <w:numId w:val="8"/>
-        </w:numPr>
-      </w:pPr>
-      <w:r>
-        <w:t>un tamaño de fuente de 2em</w:t>
-      </w:r>
-    </w:p>
-    <w:p>
-      <w:pPr>
-        <w:pStyle w:val="Prrafodelista"/>
-        <w:numPr>
-          <w:ilvl w:val="0"/>
-          <w:numId w:val="8"/>
-        </w:numPr>
-      </w:pPr>
-      <w:r>
-        <w:t xml:space="preserve">Crea un </w:t>
-      </w:r>
-      <w:proofErr w:type="gramStart"/>
-      <w:r>
-        <w:t>men</w:t>
+        <w:t>Crea un men</w:t>
       </w:r>
       <w:r>
         <w:t>ú</w:t>
       </w:r>
       <w:r>
-        <w:t xml:space="preserve">  con</w:t>
-      </w:r>
-      <w:proofErr w:type="gramEnd"/>
-      <w:r>
-        <w:t xml:space="preserve"> una lista y cuatro enlaces al principio del documento, después del h2</w:t>
+        <w:t xml:space="preserve">  con una lista y cuatro e</w:t>
+      </w:r>
+      <w:bookmarkStart w:id="0" w:name="_GoBack"/>
+      <w:bookmarkEnd w:id="0"/>
+      <w:r>
+        <w:t>nlaces al principio del documento, después del h2</w:t>
       </w:r>
     </w:p>
     <w:p>
@@ -959,7 +807,7 @@
 </file>
 
 <file path=word/endnotes.xml><?xml version="1.0" encoding="utf-8"?>
-<w:endnotes xmlns:wpc="http://schemas.microsoft.com/office/word/2010/wordprocessingCanvas" xmlns:cx="http://schemas.microsoft.com/office/drawing/2014/chartex" xmlns:cx1="http://schemas.microsoft.com/office/drawing/2015/9/8/chartex" xmlns:cx2="http://schemas.microsoft.com/office/drawing/2015/10/21/chartex" xmlns:cx3="http://schemas.microsoft.com/office/drawing/2016/5/9/chartex" xmlns:cx4="http://schemas.microsoft.com/office/drawing/2016/5/10/chartex" xmlns:cx5="http://schemas.microsoft.com/office/drawing/2016/5/11/chartex" xmlns:cx6="http://schemas.microsoft.com/office/drawing/2016/5/12/chartex" xmlns:cx7="http://schemas.microsoft.com/office/drawing/2016/5/13/chartex" xmlns:cx8="http://schemas.microsoft.com/office/drawing/2016/5/14/chartex" xmlns:mc="http://schemas.openxmlformats.org/markup-compatibility/2006" xmlns:aink="http://schemas.microsoft.com/office/drawing/2016/ink" xmlns:am3d="http://schemas.microsoft.com/office/drawing/2017/model3d" xmlns:o="urn:schemas-microsoft-com:office:office" xmlns:r="http://schemas.openxmlformats.org/officeDocument/2006/relationships" xmlns:m="http://schemas.openxmlformats.org/officeDocument/2006/math" xmlns:v="urn:schemas-microsoft-com:vml" xmlns:wp14="http://schemas.microsoft.com/office/word/2010/wordprocessingDrawing" xmlns:wp="http://schemas.openxmlformats.org/drawingml/2006/wordprocessingDrawing" xmlns:w10="urn:schemas-microsoft-com:office:word" xmlns:w="http://schemas.openxmlformats.org/wordprocessingml/2006/main" xmlns:w14="http://schemas.microsoft.com/office/word/2010/wordml" xmlns:w15="http://schemas.microsoft.com/office/word/2012/wordml" xmlns:w16cex="http://schemas.microsoft.com/office/word/2018/wordml/cex" xmlns:w16cid="http://schemas.microsoft.com/office/word/2016/wordml/cid" xmlns:w16="http://schemas.microsoft.com/office/word/2018/wordml" xmlns:w16se="http://schemas.microsoft.com/office/word/2015/wordml/symex" xmlns:wpg="http://schemas.microsoft.com/office/word/2010/wordprocessingGroup" xmlns:wpi="http://schemas.microsoft.com/office/word/2010/wordprocessingInk" xmlns:wne="http://schemas.microsoft.com/office/word/2006/wordml" xmlns:wps="http://schemas.microsoft.com/office/word/2010/wordprocessingShape" mc:Ignorable="w14 w15 w16se w16cid w16 w16cex wp14">
+<w:endnotes xmlns:wpc="http://schemas.microsoft.com/office/word/2010/wordprocessingCanvas" xmlns:mc="http://schemas.openxmlformats.org/markup-compatibility/2006" xmlns:o="urn:schemas-microsoft-com:office:office" xmlns:r="http://schemas.openxmlformats.org/officeDocument/2006/relationships" xmlns:m="http://schemas.openxmlformats.org/officeDocument/2006/math" xmlns:v="urn:schemas-microsoft-com:vml" xmlns:wp14="http://schemas.microsoft.com/office/word/2010/wordprocessingDrawing" xmlns:wp="http://schemas.openxmlformats.org/drawingml/2006/wordprocessingDrawing" xmlns:w10="urn:schemas-microsoft-com:office:word" xmlns:w="http://schemas.openxmlformats.org/wordprocessingml/2006/main" xmlns:w14="http://schemas.microsoft.com/office/word/2010/wordml" xmlns:w15="http://schemas.microsoft.com/office/word/2012/wordml" xmlns:wpg="http://schemas.microsoft.com/office/word/2010/wordprocessingGroup" xmlns:wpi="http://schemas.microsoft.com/office/word/2010/wordprocessingInk" xmlns:wne="http://schemas.microsoft.com/office/word/2006/wordml" xmlns:wps="http://schemas.microsoft.com/office/word/2010/wordprocessingShape" mc:Ignorable="w14 w15 wp14">
   <w:endnote w:type="separator" w:id="-1">
     <w:p>
       <w:pPr>
@@ -984,7 +832,7 @@
 </file>
 
 <file path=word/footer1.xml><?xml version="1.0" encoding="utf-8"?>
-<w:ftr xmlns:wpc="http://schemas.microsoft.com/office/word/2010/wordprocessingCanvas" xmlns:cx="http://schemas.microsoft.com/office/drawing/2014/chartex" xmlns:cx1="http://schemas.microsoft.com/office/drawing/2015/9/8/chartex" xmlns:cx2="http://schemas.microsoft.com/office/drawing/2015/10/21/chartex" xmlns:cx3="http://schemas.microsoft.com/office/drawing/2016/5/9/chartex" xmlns:cx4="http://schemas.microsoft.com/office/drawing/2016/5/10/chartex" xmlns:cx5="http://schemas.microsoft.com/office/drawing/2016/5/11/chartex" xmlns:cx6="http://schemas.microsoft.com/office/drawing/2016/5/12/chartex" xmlns:cx7="http://schemas.microsoft.com/office/drawing/2016/5/13/chartex" xmlns:cx8="http://schemas.microsoft.com/office/drawing/2016/5/14/chartex" xmlns:mc="http://schemas.openxmlformats.org/markup-compatibility/2006" xmlns:aink="http://schemas.microsoft.com/office/drawing/2016/ink" xmlns:am3d="http://schemas.microsoft.com/office/drawing/2017/model3d" xmlns:o="urn:schemas-microsoft-com:office:office" xmlns:r="http://schemas.openxmlformats.org/officeDocument/2006/relationships" xmlns:m="http://schemas.openxmlformats.org/officeDocument/2006/math" xmlns:v="urn:schemas-microsoft-com:vml" xmlns:wp14="http://schemas.microsoft.com/office/word/2010/wordprocessingDrawing" xmlns:wp="http://schemas.openxmlformats.org/drawingml/2006/wordprocessingDrawing" xmlns:w10="urn:schemas-microsoft-com:office:word" xmlns:w="http://schemas.openxmlformats.org/wordprocessingml/2006/main" xmlns:w14="http://schemas.microsoft.com/office/word/2010/wordml" xmlns:w15="http://schemas.microsoft.com/office/word/2012/wordml" xmlns:w16cex="http://schemas.microsoft.com/office/word/2018/wordml/cex" xmlns:w16cid="http://schemas.microsoft.com/office/word/2016/wordml/cid" xmlns:w16="http://schemas.microsoft.com/office/word/2018/wordml" xmlns:w16se="http://schemas.microsoft.com/office/word/2015/wordml/symex" xmlns:wpg="http://schemas.microsoft.com/office/word/2010/wordprocessingGroup" xmlns:wpi="http://schemas.microsoft.com/office/word/2010/wordprocessingInk" xmlns:wne="http://schemas.microsoft.com/office/word/2006/wordml" xmlns:wps="http://schemas.microsoft.com/office/word/2010/wordprocessingShape" mc:Ignorable="w14 w15 w16se w16cid w16 w16cex wp14">
+<w:ftr xmlns:wpc="http://schemas.microsoft.com/office/word/2010/wordprocessingCanvas" xmlns:mc="http://schemas.openxmlformats.org/markup-compatibility/2006" xmlns:o="urn:schemas-microsoft-com:office:office" xmlns:r="http://schemas.openxmlformats.org/officeDocument/2006/relationships" xmlns:m="http://schemas.openxmlformats.org/officeDocument/2006/math" xmlns:v="urn:schemas-microsoft-com:vml" xmlns:wp14="http://schemas.microsoft.com/office/word/2010/wordprocessingDrawing" xmlns:wp="http://schemas.openxmlformats.org/drawingml/2006/wordprocessingDrawing" xmlns:w10="urn:schemas-microsoft-com:office:word" xmlns:w="http://schemas.openxmlformats.org/wordprocessingml/2006/main" xmlns:w14="http://schemas.microsoft.com/office/word/2010/wordml" xmlns:w15="http://schemas.microsoft.com/office/word/2012/wordml" xmlns:wpg="http://schemas.microsoft.com/office/word/2010/wordprocessingGroup" xmlns:wpi="http://schemas.microsoft.com/office/word/2010/wordprocessingInk" xmlns:wne="http://schemas.microsoft.com/office/word/2006/wordml" xmlns:wps="http://schemas.microsoft.com/office/word/2010/wordprocessingShape" mc:Ignorable="w14 w15 wp14">
   <w:p>
     <w:pPr>
       <w:pStyle w:val="Piedepgina"/>
@@ -1014,19 +862,11 @@
       </w:rPr>
       <w:t>MF0491_</w:t>
     </w:r>
-    <w:proofErr w:type="gramStart"/>
     <w:r>
       <w:rPr>
         <w:b/>
       </w:rPr>
-      <w:t>3  UF</w:t>
-    </w:r>
-    <w:proofErr w:type="gramEnd"/>
-    <w:r>
-      <w:rPr>
-        <w:b/>
-      </w:rPr>
-      <w:t xml:space="preserve">1842 Desarrollo y reutilización de componentes software y multimedia mediante lenguajes de </w:t>
+      <w:t xml:space="preserve">3  UF1842 Desarrollo y reutilización de componentes software y multimedia mediante lenguajes de </w:t>
     </w:r>
     <w:proofErr w:type="spellStart"/>
     <w:r>
@@ -1041,7 +881,7 @@
 </file>
 
 <file path=word/footnotes.xml><?xml version="1.0" encoding="utf-8"?>
-<w:footnotes xmlns:wpc="http://schemas.microsoft.com/office/word/2010/wordprocessingCanvas" xmlns:cx="http://schemas.microsoft.com/office/drawing/2014/chartex" xmlns:cx1="http://schemas.microsoft.com/office/drawing/2015/9/8/chartex" xmlns:cx2="http://schemas.microsoft.com/office/drawing/2015/10/21/chartex" xmlns:cx3="http://schemas.microsoft.com/office/drawing/2016/5/9/chartex" xmlns:cx4="http://schemas.microsoft.com/office/drawing/2016/5/10/chartex" xmlns:cx5="http://schemas.microsoft.com/office/drawing/2016/5/11/chartex" xmlns:cx6="http://schemas.microsoft.com/office/drawing/2016/5/12/chartex" xmlns:cx7="http://schemas.microsoft.com/office/drawing/2016/5/13/chartex" xmlns:cx8="http://schemas.microsoft.com/office/drawing/2016/5/14/chartex" xmlns:mc="http://schemas.openxmlformats.org/markup-compatibility/2006" xmlns:aink="http://schemas.microsoft.com/office/drawing/2016/ink" xmlns:am3d="http://schemas.microsoft.com/office/drawing/2017/model3d" xmlns:o="urn:schemas-microsoft-com:office:office" xmlns:r="http://schemas.openxmlformats.org/officeDocument/2006/relationships" xmlns:m="http://schemas.openxmlformats.org/officeDocument/2006/math" xmlns:v="urn:schemas-microsoft-com:vml" xmlns:wp14="http://schemas.microsoft.com/office/word/2010/wordprocessingDrawing" xmlns:wp="http://schemas.openxmlformats.org/drawingml/2006/wordprocessingDrawing" xmlns:w10="urn:schemas-microsoft-com:office:word" xmlns:w="http://schemas.openxmlformats.org/wordprocessingml/2006/main" xmlns:w14="http://schemas.microsoft.com/office/word/2010/wordml" xmlns:w15="http://schemas.microsoft.com/office/word/2012/wordml" xmlns:w16cex="http://schemas.microsoft.com/office/word/2018/wordml/cex" xmlns:w16cid="http://schemas.microsoft.com/office/word/2016/wordml/cid" xmlns:w16="http://schemas.microsoft.com/office/word/2018/wordml" xmlns:w16se="http://schemas.microsoft.com/office/word/2015/wordml/symex" xmlns:wpg="http://schemas.microsoft.com/office/word/2010/wordprocessingGroup" xmlns:wpi="http://schemas.microsoft.com/office/word/2010/wordprocessingInk" xmlns:wne="http://schemas.microsoft.com/office/word/2006/wordml" xmlns:wps="http://schemas.microsoft.com/office/word/2010/wordprocessingShape" mc:Ignorable="w14 w15 w16se w16cid w16 w16cex wp14">
+<w:footnotes xmlns:wpc="http://schemas.microsoft.com/office/word/2010/wordprocessingCanvas" xmlns:mc="http://schemas.openxmlformats.org/markup-compatibility/2006" xmlns:o="urn:schemas-microsoft-com:office:office" xmlns:r="http://schemas.openxmlformats.org/officeDocument/2006/relationships" xmlns:m="http://schemas.openxmlformats.org/officeDocument/2006/math" xmlns:v="urn:schemas-microsoft-com:vml" xmlns:wp14="http://schemas.microsoft.com/office/word/2010/wordprocessingDrawing" xmlns:wp="http://schemas.openxmlformats.org/drawingml/2006/wordprocessingDrawing" xmlns:w10="urn:schemas-microsoft-com:office:word" xmlns:w="http://schemas.openxmlformats.org/wordprocessingml/2006/main" xmlns:w14="http://schemas.microsoft.com/office/word/2010/wordml" xmlns:w15="http://schemas.microsoft.com/office/word/2012/wordml" xmlns:wpg="http://schemas.microsoft.com/office/word/2010/wordprocessingGroup" xmlns:wpi="http://schemas.microsoft.com/office/word/2010/wordprocessingInk" xmlns:wne="http://schemas.microsoft.com/office/word/2006/wordml" xmlns:wps="http://schemas.microsoft.com/office/word/2010/wordprocessingShape" mc:Ignorable="w14 w15 wp14">
   <w:footnote w:type="separator" w:id="-1">
     <w:p>
       <w:pPr>
@@ -1066,7 +906,7 @@
 </file>
 
 <file path=word/header1.xml><?xml version="1.0" encoding="utf-8"?>
-<w:hdr xmlns:wpc="http://schemas.microsoft.com/office/word/2010/wordprocessingCanvas" xmlns:cx="http://schemas.microsoft.com/office/drawing/2014/chartex" xmlns:cx1="http://schemas.microsoft.com/office/drawing/2015/9/8/chartex" xmlns:cx2="http://schemas.microsoft.com/office/drawing/2015/10/21/chartex" xmlns:cx3="http://schemas.microsoft.com/office/drawing/2016/5/9/chartex" xmlns:cx4="http://schemas.microsoft.com/office/drawing/2016/5/10/chartex" xmlns:cx5="http://schemas.microsoft.com/office/drawing/2016/5/11/chartex" xmlns:cx6="http://schemas.microsoft.com/office/drawing/2016/5/12/chartex" xmlns:cx7="http://schemas.microsoft.com/office/drawing/2016/5/13/chartex" xmlns:cx8="http://schemas.microsoft.com/office/drawing/2016/5/14/chartex" xmlns:mc="http://schemas.openxmlformats.org/markup-compatibility/2006" xmlns:aink="http://schemas.microsoft.com/office/drawing/2016/ink" xmlns:am3d="http://schemas.microsoft.com/office/drawing/2017/model3d" xmlns:o="urn:schemas-microsoft-com:office:office" xmlns:r="http://schemas.openxmlformats.org/officeDocument/2006/relationships" xmlns:m="http://schemas.openxmlformats.org/officeDocument/2006/math" xmlns:v="urn:schemas-microsoft-com:vml" xmlns:wp14="http://schemas.microsoft.com/office/word/2010/wordprocessingDrawing" xmlns:wp="http://schemas.openxmlformats.org/drawingml/2006/wordprocessingDrawing" xmlns:w10="urn:schemas-microsoft-com:office:word" xmlns:w="http://schemas.openxmlformats.org/wordprocessingml/2006/main" xmlns:w14="http://schemas.microsoft.com/office/word/2010/wordml" xmlns:w15="http://schemas.microsoft.com/office/word/2012/wordml" xmlns:w16cex="http://schemas.microsoft.com/office/word/2018/wordml/cex" xmlns:w16cid="http://schemas.microsoft.com/office/word/2016/wordml/cid" xmlns:w16="http://schemas.microsoft.com/office/word/2018/wordml" xmlns:w16se="http://schemas.microsoft.com/office/word/2015/wordml/symex" xmlns:wpg="http://schemas.microsoft.com/office/word/2010/wordprocessingGroup" xmlns:wpi="http://schemas.microsoft.com/office/word/2010/wordprocessingInk" xmlns:wne="http://schemas.microsoft.com/office/word/2006/wordml" xmlns:wps="http://schemas.microsoft.com/office/word/2010/wordprocessingShape" mc:Ignorable="w14 w15 w16se w16cid w16 w16cex wp14">
+<w:hdr xmlns:wpc="http://schemas.microsoft.com/office/word/2010/wordprocessingCanvas" xmlns:mc="http://schemas.openxmlformats.org/markup-compatibility/2006" xmlns:o="urn:schemas-microsoft-com:office:office" xmlns:r="http://schemas.openxmlformats.org/officeDocument/2006/relationships" xmlns:m="http://schemas.openxmlformats.org/officeDocument/2006/math" xmlns:v="urn:schemas-microsoft-com:vml" xmlns:wp14="http://schemas.microsoft.com/office/word/2010/wordprocessingDrawing" xmlns:wp="http://schemas.openxmlformats.org/drawingml/2006/wordprocessingDrawing" xmlns:w10="urn:schemas-microsoft-com:office:word" xmlns:w="http://schemas.openxmlformats.org/wordprocessingml/2006/main" xmlns:w14="http://schemas.microsoft.com/office/word/2010/wordml" xmlns:w15="http://schemas.microsoft.com/office/word/2012/wordml" xmlns:wpg="http://schemas.microsoft.com/office/word/2010/wordprocessingGroup" xmlns:wpi="http://schemas.microsoft.com/office/word/2010/wordprocessingInk" xmlns:wne="http://schemas.microsoft.com/office/word/2006/wordml" xmlns:wps="http://schemas.microsoft.com/office/word/2010/wordprocessingShape" mc:Ignorable="w14 w15 wp14">
   <w:p>
     <w:pPr>
       <w:pStyle w:val="Encabezado"/>
@@ -1127,7 +967,7 @@
 </file>
 
 <file path=word/numbering.xml><?xml version="1.0" encoding="utf-8"?>
-<w:numbering xmlns:wpc="http://schemas.microsoft.com/office/word/2010/wordprocessingCanvas" xmlns:cx="http://schemas.microsoft.com/office/drawing/2014/chartex" xmlns:cx1="http://schemas.microsoft.com/office/drawing/2015/9/8/chartex" xmlns:cx2="http://schemas.microsoft.com/office/drawing/2015/10/21/chartex" xmlns:cx3="http://schemas.microsoft.com/office/drawing/2016/5/9/chartex" xmlns:cx4="http://schemas.microsoft.com/office/drawing/2016/5/10/chartex" xmlns:cx5="http://schemas.microsoft.com/office/drawing/2016/5/11/chartex" xmlns:cx6="http://schemas.microsoft.com/office/drawing/2016/5/12/chartex" xmlns:cx7="http://schemas.microsoft.com/office/drawing/2016/5/13/chartex" xmlns:cx8="http://schemas.microsoft.com/office/drawing/2016/5/14/chartex" xmlns:mc="http://schemas.openxmlformats.org/markup-compatibility/2006" xmlns:aink="http://schemas.microsoft.com/office/drawing/2016/ink" xmlns:am3d="http://schemas.microsoft.com/office/drawing/2017/model3d" xmlns:o="urn:schemas-microsoft-com:office:office" xmlns:r="http://schemas.openxmlformats.org/officeDocument/2006/relationships" xmlns:m="http://schemas.openxmlformats.org/officeDocument/2006/math" xmlns:v="urn:schemas-microsoft-com:vml" xmlns:wp14="http://schemas.microsoft.com/office/word/2010/wordprocessingDrawing" xmlns:wp="http://schemas.openxmlformats.org/drawingml/2006/wordprocessingDrawing" xmlns:w10="urn:schemas-microsoft-com:office:word" xmlns:w="http://schemas.openxmlformats.org/wordprocessingml/2006/main" xmlns:w14="http://schemas.microsoft.com/office/word/2010/wordml" xmlns:w15="http://schemas.microsoft.com/office/word/2012/wordml" xmlns:w16cex="http://schemas.microsoft.com/office/word/2018/wordml/cex" xmlns:w16cid="http://schemas.microsoft.com/office/word/2016/wordml/cid" xmlns:w16="http://schemas.microsoft.com/office/word/2018/wordml" xmlns:w16se="http://schemas.microsoft.com/office/word/2015/wordml/symex" xmlns:wpg="http://schemas.microsoft.com/office/word/2010/wordprocessingGroup" xmlns:wpi="http://schemas.microsoft.com/office/word/2010/wordprocessingInk" xmlns:wne="http://schemas.microsoft.com/office/word/2006/wordml" xmlns:wps="http://schemas.microsoft.com/office/word/2010/wordprocessingShape" mc:Ignorable="w14 w15 w16se w16cid w16 w16cex wp14">
+<w:numbering xmlns:wpc="http://schemas.microsoft.com/office/word/2010/wordprocessingCanvas" xmlns:mc="http://schemas.openxmlformats.org/markup-compatibility/2006" xmlns:o="urn:schemas-microsoft-com:office:office" xmlns:r="http://schemas.openxmlformats.org/officeDocument/2006/relationships" xmlns:m="http://schemas.openxmlformats.org/officeDocument/2006/math" xmlns:v="urn:schemas-microsoft-com:vml" xmlns:wp14="http://schemas.microsoft.com/office/word/2010/wordprocessingDrawing" xmlns:wp="http://schemas.openxmlformats.org/drawingml/2006/wordprocessingDrawing" xmlns:w10="urn:schemas-microsoft-com:office:word" xmlns:w="http://schemas.openxmlformats.org/wordprocessingml/2006/main" xmlns:w14="http://schemas.microsoft.com/office/word/2010/wordml" xmlns:w15="http://schemas.microsoft.com/office/word/2012/wordml" xmlns:wpg="http://schemas.microsoft.com/office/word/2010/wordprocessingGroup" xmlns:wpi="http://schemas.microsoft.com/office/word/2010/wordprocessingInk" xmlns:wne="http://schemas.microsoft.com/office/word/2006/wordml" xmlns:wps="http://schemas.microsoft.com/office/word/2010/wordprocessingShape" mc:Ignorable="w14 w15 wp14">
   <w:abstractNum w:abstractNumId="0" w15:restartNumberingAfterBreak="0">
     <w:nsid w:val="00AE49D1"/>
     <w:multiLevelType w:val="hybridMultilevel"/>
@@ -2079,7 +1919,7 @@
 </file>
 
 <file path=word/styles.xml><?xml version="1.0" encoding="utf-8"?>
-<w:styles xmlns:mc="http://schemas.openxmlformats.org/markup-compatibility/2006" xmlns:r="http://schemas.openxmlformats.org/officeDocument/2006/relationships" xmlns:w="http://schemas.openxmlformats.org/wordprocessingml/2006/main" xmlns:w14="http://schemas.microsoft.com/office/word/2010/wordml" xmlns:w15="http://schemas.microsoft.com/office/word/2012/wordml" xmlns:w16cex="http://schemas.microsoft.com/office/word/2018/wordml/cex" xmlns:w16cid="http://schemas.microsoft.com/office/word/2016/wordml/cid" xmlns:w16="http://schemas.microsoft.com/office/word/2018/wordml" xmlns:w16se="http://schemas.microsoft.com/office/word/2015/wordml/symex" mc:Ignorable="w14 w15 w16se w16cid w16 w16cex">
+<w:styles xmlns:mc="http://schemas.openxmlformats.org/markup-compatibility/2006" xmlns:r="http://schemas.openxmlformats.org/officeDocument/2006/relationships" xmlns:w="http://schemas.openxmlformats.org/wordprocessingml/2006/main" xmlns:w14="http://schemas.microsoft.com/office/word/2010/wordml" xmlns:w15="http://schemas.microsoft.com/office/word/2012/wordml" mc:Ignorable="w14 w15">
   <w:docDefaults>
     <w:rPrDefault>
       <w:rPr>
@@ -2095,7 +1935,7 @@
       </w:pPr>
     </w:pPrDefault>
   </w:docDefaults>
-  <w:latentStyles w:defLockedState="0" w:defUIPriority="99" w:defSemiHidden="0" w:defUnhideWhenUsed="0" w:defQFormat="0" w:count="376">
+  <w:latentStyles w:defLockedState="0" w:defUIPriority="99" w:defSemiHidden="0" w:defUnhideWhenUsed="0" w:defQFormat="0" w:count="371">
     <w:lsdException w:name="Normal" w:uiPriority="0" w:qFormat="1"/>
     <w:lsdException w:name="heading 1" w:uiPriority="9" w:qFormat="1"/>
     <w:lsdException w:name="heading 2" w:semiHidden="1" w:uiPriority="9" w:unhideWhenUsed="1" w:qFormat="1"/>
@@ -2467,11 +2307,6 @@
     <w:lsdException w:name="List Table 5 Dark Accent 6" w:uiPriority="50"/>
     <w:lsdException w:name="List Table 6 Colorful Accent 6" w:uiPriority="51"/>
     <w:lsdException w:name="List Table 7 Colorful Accent 6" w:uiPriority="52"/>
-    <w:lsdException w:name="Mention" w:semiHidden="1" w:unhideWhenUsed="1"/>
-    <w:lsdException w:name="Smart Hyperlink" w:semiHidden="1" w:unhideWhenUsed="1"/>
-    <w:lsdException w:name="Hashtag" w:semiHidden="1" w:unhideWhenUsed="1"/>
-    <w:lsdException w:name="Unresolved Mention" w:semiHidden="1" w:unhideWhenUsed="1"/>
-    <w:lsdException w:name="Smart Link" w:semiHidden="1" w:unhideWhenUsed="1"/>
   </w:latentStyles>
   <w:style w:type="paragraph" w:default="1" w:styleId="Normal">
     <w:name w:val="Normal"/>
